--- a/TEMP/input/p062v_LC_ESC_++MHS/tc_p062v.docx
+++ b/TEMP/input/p062v_LC_ESC_++MHS/tc_p062v.docx
@@ -4722,37 +4722,14 @@
     <w:rPrDefault>
       <w:rPr>
         <w:rFonts w:ascii="Galdeano" w:cs="Galdeano" w:eastAsia="Galdeano" w:hAnsi="Galdeano"/>
-        <w:b w:val="0"/>
-        <w:i w:val="0"/>
-        <w:smallCaps w:val="0"/>
-        <w:strike w:val="0"/>
         <w:color w:val="cc66ff"/>
         <w:sz w:val="24"/>
         <w:szCs w:val="24"/>
-        <w:u w:val="none"/>
-        <w:shd w:fill="auto" w:val="clear"/>
-        <w:vertAlign w:val="baseline"/>
         <w:lang w:val="fr"/>
       </w:rPr>
     </w:rPrDefault>
     <w:pPrDefault>
-      <w:pPr>
-        <w:keepNext w:val="0"/>
-        <w:keepLines w:val="0"/>
-        <w:widowControl w:val="1"/>
-        <w:pBdr>
-          <w:top w:space="0" w:sz="0" w:val="nil"/>
-          <w:left w:space="0" w:sz="0" w:val="nil"/>
-          <w:bottom w:space="0" w:sz="0" w:val="nil"/>
-          <w:right w:space="0" w:sz="0" w:val="nil"/>
-          <w:between w:space="0" w:sz="0" w:val="nil"/>
-        </w:pBdr>
-        <w:shd w:fill="auto" w:val="clear"/>
-        <w:spacing w:after="0" w:before="0" w:line="240" w:lineRule="auto"/>
-        <w:ind w:left="0" w:right="0" w:firstLine="0"/>
-        <w:contextualSpacing w:val="0"/>
-        <w:jc w:val="left"/>
-      </w:pPr>
+      <w:pPr/>
     </w:pPrDefault>
   </w:docDefaults>
   <w:style w:type="paragraph" w:styleId="Normal" w:default="1">

--- a/TEMP/input/p062v_LC_ESC_++MHS/tc_p062v.docx
+++ b/TEMP/input/p062v_LC_ESC_++MHS/tc_p062v.docx
@@ -390,7 +390,7 @@
           <w:szCs w:val="22"/>
           <w:rtl w:val="0"/>
         </w:rPr>
-        <w:t xml:space="preserve">Il fault pourtraire al</w:t>
+        <w:t xml:space="preserve">Il fault pourtraire a l</w:t>
       </w:r>
       <w:r>
         <w:rPr>
@@ -796,7 +796,7 @@
           <w:szCs w:val="22"/>
           <w:rtl w:val="0"/>
         </w:rPr>
-        <w:t xml:space="preserve">Quand l'impression est de </w:t>
+        <w:t xml:space="preserve">Quand limpression est de </w:t>
       </w:r>
       <w:r>
         <w:rPr>
@@ -3118,7 +3118,7 @@
           <w:szCs w:val="22"/>
           <w:rtl w:val="0"/>
         </w:rPr>
-        <w:t xml:space="preserve">lignes a</w:t>
+        <w:t xml:space="preserve">lignes a </w:t>
       </w:r>
       <w:r>
         <w:rPr>

--- a/TEMP/input/p062v_LC_ESC_++MHS/tc_p062v.docx
+++ b/TEMP/input/p062v_LC_ESC_++MHS/tc_p062v.docx
@@ -216,27 +216,7 @@
           <w:szCs w:val="18"/>
           <w:rtl w:val="0"/>
         </w:rPr>
-        <w:t xml:space="preserve">&lt;id&gt;</w:t>
-      </w:r>
-      <w:r>
-        <w:rPr>
-          <w:rFonts w:ascii="Arial" w:cs="Arial" w:eastAsia="Arial" w:hAnsi="Arial"/>
-          <w:color w:val="000000"/>
-          <w:sz w:val="22"/>
-          <w:szCs w:val="22"/>
-          <w:rtl w:val="0"/>
-        </w:rPr>
-        <w:t xml:space="preserve">p062v_1</w:t>
-      </w:r>
-      <w:r>
-        <w:rPr>
-          <w:rFonts w:ascii="Courier New" w:cs="Courier New" w:eastAsia="Courier New" w:hAnsi="Courier New"/>
-          <w:color w:val="7f6000"/>
-          <w:sz w:val="18"/>
-          <w:szCs w:val="18"/>
-          <w:rtl w:val="0"/>
-        </w:rPr>
-        <w:t xml:space="preserve">&lt;/id&gt;</w:t>
+        <w:t xml:space="preserve">&lt;id&gt;p062v_1&lt;/id&gt;</w:t>
       </w:r>
       <w:r>
         <w:fldChar w:fldCharType="begin"/>
@@ -1116,27 +1096,7 @@
           <w:szCs w:val="18"/>
           <w:rtl w:val="0"/>
         </w:rPr>
-        <w:t xml:space="preserve">&lt;id&gt;</w:t>
-      </w:r>
-      <w:r>
-        <w:rPr>
-          <w:rFonts w:ascii="Arial" w:cs="Arial" w:eastAsia="Arial" w:hAnsi="Arial"/>
-          <w:color w:val="000000"/>
-          <w:sz w:val="22"/>
-          <w:szCs w:val="22"/>
-          <w:rtl w:val="0"/>
-        </w:rPr>
-        <w:t xml:space="preserve">p062v_2</w:t>
-      </w:r>
-      <w:r>
-        <w:rPr>
-          <w:rFonts w:ascii="Courier New" w:cs="Courier New" w:eastAsia="Courier New" w:hAnsi="Courier New"/>
-          <w:color w:val="7f6000"/>
-          <w:sz w:val="18"/>
-          <w:szCs w:val="18"/>
-          <w:rtl w:val="0"/>
-        </w:rPr>
-        <w:t xml:space="preserve">&lt;/id&gt;</w:t>
+        <w:t xml:space="preserve">&lt;id&gt;p062v_2&lt;/id&gt;</w:t>
       </w:r>
       <w:r>
         <w:rPr>
@@ -3979,27 +3939,7 @@
           <w:szCs w:val="18"/>
           <w:rtl w:val="0"/>
         </w:rPr>
-        <w:t xml:space="preserve">&lt;id&gt;</w:t>
-      </w:r>
-      <w:r>
-        <w:rPr>
-          <w:rFonts w:ascii="Arial" w:cs="Arial" w:eastAsia="Arial" w:hAnsi="Arial"/>
-          <w:color w:val="000000"/>
-          <w:sz w:val="22"/>
-          <w:szCs w:val="22"/>
-          <w:rtl w:val="0"/>
-        </w:rPr>
-        <w:t xml:space="preserve">p062v_3</w:t>
-      </w:r>
-      <w:r>
-        <w:rPr>
-          <w:rFonts w:ascii="Courier New" w:cs="Courier New" w:eastAsia="Courier New" w:hAnsi="Courier New"/>
-          <w:color w:val="7f6000"/>
-          <w:sz w:val="18"/>
-          <w:szCs w:val="18"/>
-          <w:rtl w:val="0"/>
-        </w:rPr>
-        <w:t xml:space="preserve">&lt;/id&gt;</w:t>
+        <w:t xml:space="preserve">&lt;id&gt;p062v_3&lt;/id&gt;</w:t>
       </w:r>
       <w:r>
         <w:rPr>

--- a/TEMP/input/p062v_LC_ESC_++MHS/tc_p062v.docx
+++ b/TEMP/input/p062v_LC_ESC_++MHS/tc_p062v.docx
@@ -4645,7 +4645,7 @@
     </w:p>
     <w:sectPr>
       <w:pgSz w:h="16840" w:w="11900"/>
-      <w:pgMar w:bottom="1417" w:top="1417" w:left="1417" w:right="1417" w:header="0"/>
+      <w:pgMar w:bottom="1417" w:top="1417" w:left="1417" w:right="1417" w:header="0" w:footer="720"/>
       <w:pgNumType w:start="1"/>
     </w:sectPr>
   </w:body>

--- a/TEMP/input/p062v_LC_ESC_++MHS/tc_p062v.docx
+++ b/TEMP/input/p062v_LC_ESC_++MHS/tc_p062v.docx
@@ -13,7 +13,6 @@
           <w:between w:space="0" w:sz="0" w:val="nil"/>
         </w:pBdr>
         <w:shd w:fill="auto" w:val="clear"/>
-        <w:contextualSpacing w:val="0"/>
         <w:rPr>
           <w:rFonts w:ascii="Arial" w:cs="Arial" w:eastAsia="Arial" w:hAnsi="Arial"/>
           <w:color w:val="000000"/>
@@ -67,7 +66,6 @@
           <w:between w:space="0" w:sz="0" w:val="nil"/>
         </w:pBdr>
         <w:shd w:fill="auto" w:val="clear"/>
-        <w:contextualSpacing w:val="0"/>
         <w:rPr>
           <w:rFonts w:ascii="Arial" w:cs="Arial" w:eastAsia="Arial" w:hAnsi="Arial"/>
           <w:color w:val="000000"/>
@@ -134,7 +132,6 @@
           <w:between w:space="0" w:sz="0" w:val="nil"/>
         </w:pBdr>
         <w:shd w:fill="auto" w:val="clear"/>
-        <w:contextualSpacing w:val="0"/>
         <w:rPr>
           <w:rFonts w:ascii="Arial" w:cs="Arial" w:eastAsia="Arial" w:hAnsi="Arial"/>
           <w:color w:val="000000"/>
@@ -163,7 +160,6 @@
           <w:between w:space="0" w:sz="0" w:val="nil"/>
         </w:pBdr>
         <w:shd w:fill="auto" w:val="clear"/>
-        <w:contextualSpacing w:val="0"/>
         <w:rPr>
           <w:rFonts w:ascii="Arial" w:cs="Arial" w:eastAsia="Arial" w:hAnsi="Arial"/>
           <w:color w:val="000000"/>
@@ -200,7 +196,6 @@
           <w:between w:space="0" w:sz="0" w:val="nil"/>
         </w:pBdr>
         <w:shd w:fill="auto" w:val="clear"/>
-        <w:contextualSpacing w:val="0"/>
         <w:rPr>
           <w:rFonts w:ascii="Arial" w:cs="Arial" w:eastAsia="Arial" w:hAnsi="Arial"/>
           <w:color w:val="000000"/>
@@ -239,31 +234,29 @@
           <w:between w:space="0" w:sz="0" w:val="nil"/>
         </w:pBdr>
         <w:shd w:fill="auto" w:val="clear"/>
-        <w:contextualSpacing w:val="0"/>
-        <w:rPr>
-          <w:rFonts w:ascii="Arial" w:cs="Arial" w:eastAsia="Arial" w:hAnsi="Arial"/>
-          <w:color w:val="000000"/>
-          <w:sz w:val="22"/>
-          <w:szCs w:val="22"/>
-        </w:rPr>
-      </w:pPr>
-      <w:r>
-        <w:rPr>
-          <w:rtl w:val="0"/>
-        </w:rPr>
-      </w:r>
-    </w:p>
-    <w:p>
-      <w:pPr>
-        <w:pBdr>
-          <w:top w:space="0" w:sz="0" w:val="nil"/>
-          <w:left w:space="0" w:sz="0" w:val="nil"/>
-          <w:bottom w:space="0" w:sz="0" w:val="nil"/>
-          <w:right w:space="0" w:sz="0" w:val="nil"/>
-          <w:between w:space="0" w:sz="0" w:val="nil"/>
-        </w:pBdr>
-        <w:shd w:fill="auto" w:val="clear"/>
-        <w:contextualSpacing w:val="0"/>
+        <w:rPr>
+          <w:rFonts w:ascii="Arial" w:cs="Arial" w:eastAsia="Arial" w:hAnsi="Arial"/>
+          <w:color w:val="000000"/>
+          <w:sz w:val="22"/>
+          <w:szCs w:val="22"/>
+        </w:rPr>
+      </w:pPr>
+      <w:r>
+        <w:rPr>
+          <w:rtl w:val="0"/>
+        </w:rPr>
+      </w:r>
+    </w:p>
+    <w:p>
+      <w:pPr>
+        <w:pBdr>
+          <w:top w:space="0" w:sz="0" w:val="nil"/>
+          <w:left w:space="0" w:sz="0" w:val="nil"/>
+          <w:bottom w:space="0" w:sz="0" w:val="nil"/>
+          <w:right w:space="0" w:sz="0" w:val="nil"/>
+          <w:between w:space="0" w:sz="0" w:val="nil"/>
+        </w:pBdr>
+        <w:shd w:fill="auto" w:val="clear"/>
         <w:rPr>
           <w:rFonts w:ascii="Arial" w:cs="Arial" w:eastAsia="Arial" w:hAnsi="Arial"/>
           <w:color w:val="000000"/>
@@ -320,31 +313,29 @@
           <w:between w:space="0" w:sz="0" w:val="nil"/>
         </w:pBdr>
         <w:shd w:fill="auto" w:val="clear"/>
-        <w:contextualSpacing w:val="0"/>
-        <w:rPr>
-          <w:rFonts w:ascii="Arial" w:cs="Arial" w:eastAsia="Arial" w:hAnsi="Arial"/>
-          <w:color w:val="000000"/>
-          <w:sz w:val="22"/>
-          <w:szCs w:val="22"/>
-        </w:rPr>
-      </w:pPr>
-      <w:r>
-        <w:rPr>
-          <w:rtl w:val="0"/>
-        </w:rPr>
-      </w:r>
-    </w:p>
-    <w:p>
-      <w:pPr>
-        <w:pBdr>
-          <w:top w:space="0" w:sz="0" w:val="nil"/>
-          <w:left w:space="0" w:sz="0" w:val="nil"/>
-          <w:bottom w:space="0" w:sz="0" w:val="nil"/>
-          <w:right w:space="0" w:sz="0" w:val="nil"/>
-          <w:between w:space="0" w:sz="0" w:val="nil"/>
-        </w:pBdr>
-        <w:shd w:fill="auto" w:val="clear"/>
-        <w:contextualSpacing w:val="0"/>
+        <w:rPr>
+          <w:rFonts w:ascii="Arial" w:cs="Arial" w:eastAsia="Arial" w:hAnsi="Arial"/>
+          <w:color w:val="000000"/>
+          <w:sz w:val="22"/>
+          <w:szCs w:val="22"/>
+        </w:rPr>
+      </w:pPr>
+      <w:r>
+        <w:rPr>
+          <w:rtl w:val="0"/>
+        </w:rPr>
+      </w:r>
+    </w:p>
+    <w:p>
+      <w:pPr>
+        <w:pBdr>
+          <w:top w:space="0" w:sz="0" w:val="nil"/>
+          <w:left w:space="0" w:sz="0" w:val="nil"/>
+          <w:bottom w:space="0" w:sz="0" w:val="nil"/>
+          <w:right w:space="0" w:sz="0" w:val="nil"/>
+          <w:between w:space="0" w:sz="0" w:val="nil"/>
+        </w:pBdr>
+        <w:shd w:fill="auto" w:val="clear"/>
         <w:rPr>
           <w:rFonts w:ascii="Arial" w:cs="Arial" w:eastAsia="Arial" w:hAnsi="Arial"/>
           <w:color w:val="000000"/>
@@ -528,7 +519,6 @@
           <w:between w:space="0" w:sz="0" w:val="nil"/>
         </w:pBdr>
         <w:shd w:fill="auto" w:val="clear"/>
-        <w:contextualSpacing w:val="0"/>
         <w:rPr>
           <w:rFonts w:ascii="Arial" w:cs="Arial" w:eastAsia="Arial" w:hAnsi="Arial"/>
           <w:color w:val="000000"/>
@@ -662,7 +652,6 @@
           <w:between w:space="0" w:sz="0" w:val="nil"/>
         </w:pBdr>
         <w:shd w:fill="auto" w:val="clear"/>
-        <w:contextualSpacing w:val="0"/>
         <w:rPr>
           <w:rFonts w:ascii="Arial" w:cs="Arial" w:eastAsia="Arial" w:hAnsi="Arial"/>
           <w:color w:val="000000"/>
@@ -726,31 +715,29 @@
           <w:between w:space="0" w:sz="0" w:val="nil"/>
         </w:pBdr>
         <w:shd w:fill="auto" w:val="clear"/>
-        <w:contextualSpacing w:val="0"/>
-        <w:rPr>
-          <w:rFonts w:ascii="Arial" w:cs="Arial" w:eastAsia="Arial" w:hAnsi="Arial"/>
-          <w:color w:val="000000"/>
-          <w:sz w:val="22"/>
-          <w:szCs w:val="22"/>
-        </w:rPr>
-      </w:pPr>
-      <w:r>
-        <w:rPr>
-          <w:rtl w:val="0"/>
-        </w:rPr>
-      </w:r>
-    </w:p>
-    <w:p>
-      <w:pPr>
-        <w:pBdr>
-          <w:top w:space="0" w:sz="0" w:val="nil"/>
-          <w:left w:space="0" w:sz="0" w:val="nil"/>
-          <w:bottom w:space="0" w:sz="0" w:val="nil"/>
-          <w:right w:space="0" w:sz="0" w:val="nil"/>
-          <w:between w:space="0" w:sz="0" w:val="nil"/>
-        </w:pBdr>
-        <w:shd w:fill="auto" w:val="clear"/>
-        <w:contextualSpacing w:val="0"/>
+        <w:rPr>
+          <w:rFonts w:ascii="Arial" w:cs="Arial" w:eastAsia="Arial" w:hAnsi="Arial"/>
+          <w:color w:val="000000"/>
+          <w:sz w:val="22"/>
+          <w:szCs w:val="22"/>
+        </w:rPr>
+      </w:pPr>
+      <w:r>
+        <w:rPr>
+          <w:rtl w:val="0"/>
+        </w:rPr>
+      </w:r>
+    </w:p>
+    <w:p>
+      <w:pPr>
+        <w:pBdr>
+          <w:top w:space="0" w:sz="0" w:val="nil"/>
+          <w:left w:space="0" w:sz="0" w:val="nil"/>
+          <w:bottom w:space="0" w:sz="0" w:val="nil"/>
+          <w:right w:space="0" w:sz="0" w:val="nil"/>
+          <w:between w:space="0" w:sz="0" w:val="nil"/>
+        </w:pBdr>
+        <w:shd w:fill="auto" w:val="clear"/>
         <w:rPr>
           <w:rFonts w:ascii="Arial" w:cs="Arial" w:eastAsia="Arial" w:hAnsi="Arial"/>
           <w:color w:val="000000"/>
@@ -854,7 +841,6 @@
           <w:between w:space="0" w:sz="0" w:val="nil"/>
         </w:pBdr>
         <w:shd w:fill="auto" w:val="clear"/>
-        <w:contextualSpacing w:val="0"/>
         <w:rPr>
           <w:rFonts w:ascii="Arial" w:cs="Arial" w:eastAsia="Arial" w:hAnsi="Arial"/>
           <w:color w:val="000000"/>
@@ -988,7 +974,6 @@
           <w:between w:space="0" w:sz="0" w:val="nil"/>
         </w:pBdr>
         <w:shd w:fill="auto" w:val="clear"/>
-        <w:contextualSpacing w:val="0"/>
         <w:rPr>
           <w:rFonts w:ascii="Arial" w:cs="Arial" w:eastAsia="Arial" w:hAnsi="Arial"/>
           <w:color w:val="000000"/>
@@ -1022,31 +1007,29 @@
           <w:between w:space="0" w:sz="0" w:val="nil"/>
         </w:pBdr>
         <w:shd w:fill="auto" w:val="clear"/>
-        <w:contextualSpacing w:val="0"/>
-        <w:rPr>
-          <w:rFonts w:ascii="Arial" w:cs="Arial" w:eastAsia="Arial" w:hAnsi="Arial"/>
-          <w:color w:val="000000"/>
-          <w:sz w:val="22"/>
-          <w:szCs w:val="22"/>
-        </w:rPr>
-      </w:pPr>
-      <w:r>
-        <w:rPr>
-          <w:rtl w:val="0"/>
-        </w:rPr>
-      </w:r>
-    </w:p>
-    <w:p>
-      <w:pPr>
-        <w:pBdr>
-          <w:top w:space="0" w:sz="0" w:val="nil"/>
-          <w:left w:space="0" w:sz="0" w:val="nil"/>
-          <w:bottom w:space="0" w:sz="0" w:val="nil"/>
-          <w:right w:space="0" w:sz="0" w:val="nil"/>
-          <w:between w:space="0" w:sz="0" w:val="nil"/>
-        </w:pBdr>
-        <w:shd w:fill="auto" w:val="clear"/>
-        <w:contextualSpacing w:val="0"/>
+        <w:rPr>
+          <w:rFonts w:ascii="Arial" w:cs="Arial" w:eastAsia="Arial" w:hAnsi="Arial"/>
+          <w:color w:val="000000"/>
+          <w:sz w:val="22"/>
+          <w:szCs w:val="22"/>
+        </w:rPr>
+      </w:pPr>
+      <w:r>
+        <w:rPr>
+          <w:rtl w:val="0"/>
+        </w:rPr>
+      </w:r>
+    </w:p>
+    <w:p>
+      <w:pPr>
+        <w:pBdr>
+          <w:top w:space="0" w:sz="0" w:val="nil"/>
+          <w:left w:space="0" w:sz="0" w:val="nil"/>
+          <w:bottom w:space="0" w:sz="0" w:val="nil"/>
+          <w:right w:space="0" w:sz="0" w:val="nil"/>
+          <w:between w:space="0" w:sz="0" w:val="nil"/>
+        </w:pBdr>
+        <w:shd w:fill="auto" w:val="clear"/>
         <w:rPr>
           <w:rFonts w:ascii="Arial" w:cs="Arial" w:eastAsia="Arial" w:hAnsi="Arial"/>
           <w:color w:val="000000"/>
@@ -1080,7 +1063,6 @@
           <w:between w:space="0" w:sz="0" w:val="nil"/>
         </w:pBdr>
         <w:shd w:fill="auto" w:val="clear"/>
-        <w:contextualSpacing w:val="0"/>
         <w:rPr>
           <w:rFonts w:ascii="Arial" w:cs="Arial" w:eastAsia="Arial" w:hAnsi="Arial"/>
           <w:color w:val="000000"/>
@@ -1114,31 +1096,29 @@
           <w:between w:space="0" w:sz="0" w:val="nil"/>
         </w:pBdr>
         <w:shd w:fill="auto" w:val="clear"/>
-        <w:contextualSpacing w:val="0"/>
-        <w:rPr>
-          <w:rFonts w:ascii="Arial" w:cs="Arial" w:eastAsia="Arial" w:hAnsi="Arial"/>
-          <w:color w:val="000000"/>
-          <w:sz w:val="22"/>
-          <w:szCs w:val="22"/>
-        </w:rPr>
-      </w:pPr>
-      <w:r>
-        <w:rPr>
-          <w:rtl w:val="0"/>
-        </w:rPr>
-      </w:r>
-    </w:p>
-    <w:p>
-      <w:pPr>
-        <w:pBdr>
-          <w:top w:space="0" w:sz="0" w:val="nil"/>
-          <w:left w:space="0" w:sz="0" w:val="nil"/>
-          <w:bottom w:space="0" w:sz="0" w:val="nil"/>
-          <w:right w:space="0" w:sz="0" w:val="nil"/>
-          <w:between w:space="0" w:sz="0" w:val="nil"/>
-        </w:pBdr>
-        <w:shd w:fill="auto" w:val="clear"/>
-        <w:contextualSpacing w:val="0"/>
+        <w:rPr>
+          <w:rFonts w:ascii="Arial" w:cs="Arial" w:eastAsia="Arial" w:hAnsi="Arial"/>
+          <w:color w:val="000000"/>
+          <w:sz w:val="22"/>
+          <w:szCs w:val="22"/>
+        </w:rPr>
+      </w:pPr>
+      <w:r>
+        <w:rPr>
+          <w:rtl w:val="0"/>
+        </w:rPr>
+      </w:r>
+    </w:p>
+    <w:p>
+      <w:pPr>
+        <w:pBdr>
+          <w:top w:space="0" w:sz="0" w:val="nil"/>
+          <w:left w:space="0" w:sz="0" w:val="nil"/>
+          <w:bottom w:space="0" w:sz="0" w:val="nil"/>
+          <w:right w:space="0" w:sz="0" w:val="nil"/>
+          <w:between w:space="0" w:sz="0" w:val="nil"/>
+        </w:pBdr>
+        <w:shd w:fill="auto" w:val="clear"/>
         <w:rPr>
           <w:rFonts w:ascii="Arial" w:cs="Arial" w:eastAsia="Arial" w:hAnsi="Arial"/>
           <w:color w:val="000000"/>
@@ -1192,31 +1172,29 @@
           <w:between w:space="0" w:sz="0" w:val="nil"/>
         </w:pBdr>
         <w:shd w:fill="auto" w:val="clear"/>
-        <w:contextualSpacing w:val="0"/>
-        <w:rPr>
-          <w:rFonts w:ascii="Arial" w:cs="Arial" w:eastAsia="Arial" w:hAnsi="Arial"/>
-          <w:color w:val="000000"/>
-          <w:sz w:val="22"/>
-          <w:szCs w:val="22"/>
-        </w:rPr>
-      </w:pPr>
-      <w:r>
-        <w:rPr>
-          <w:rtl w:val="0"/>
-        </w:rPr>
-      </w:r>
-    </w:p>
-    <w:p>
-      <w:pPr>
-        <w:pBdr>
-          <w:top w:space="0" w:sz="0" w:val="nil"/>
-          <w:left w:space="0" w:sz="0" w:val="nil"/>
-          <w:bottom w:space="0" w:sz="0" w:val="nil"/>
-          <w:right w:space="0" w:sz="0" w:val="nil"/>
-          <w:between w:space="0" w:sz="0" w:val="nil"/>
-        </w:pBdr>
-        <w:shd w:fill="auto" w:val="clear"/>
-        <w:contextualSpacing w:val="0"/>
+        <w:rPr>
+          <w:rFonts w:ascii="Arial" w:cs="Arial" w:eastAsia="Arial" w:hAnsi="Arial"/>
+          <w:color w:val="000000"/>
+          <w:sz w:val="22"/>
+          <w:szCs w:val="22"/>
+        </w:rPr>
+      </w:pPr>
+      <w:r>
+        <w:rPr>
+          <w:rtl w:val="0"/>
+        </w:rPr>
+      </w:r>
+    </w:p>
+    <w:p>
+      <w:pPr>
+        <w:pBdr>
+          <w:top w:space="0" w:sz="0" w:val="nil"/>
+          <w:left w:space="0" w:sz="0" w:val="nil"/>
+          <w:bottom w:space="0" w:sz="0" w:val="nil"/>
+          <w:right w:space="0" w:sz="0" w:val="nil"/>
+          <w:between w:space="0" w:sz="0" w:val="nil"/>
+        </w:pBdr>
+        <w:shd w:fill="auto" w:val="clear"/>
         <w:rPr>
           <w:rFonts w:ascii="Arial" w:cs="Arial" w:eastAsia="Arial" w:hAnsi="Arial"/>
           <w:color w:val="000000"/>
@@ -1310,7 +1288,6 @@
           <w:between w:space="0" w:sz="0" w:val="nil"/>
         </w:pBdr>
         <w:shd w:fill="auto" w:val="clear"/>
-        <w:contextualSpacing w:val="0"/>
         <w:rPr>
           <w:rFonts w:ascii="Arial" w:cs="Arial" w:eastAsia="Arial" w:hAnsi="Arial"/>
           <w:color w:val="000000"/>
@@ -1384,7 +1361,6 @@
           <w:between w:space="0" w:sz="0" w:val="nil"/>
         </w:pBdr>
         <w:shd w:fill="auto" w:val="clear"/>
-        <w:contextualSpacing w:val="0"/>
         <w:rPr>
           <w:rFonts w:ascii="Arial" w:cs="Arial" w:eastAsia="Arial" w:hAnsi="Arial"/>
           <w:color w:val="000000"/>
@@ -1478,7 +1454,6 @@
           <w:between w:space="0" w:sz="0" w:val="nil"/>
         </w:pBdr>
         <w:shd w:fill="auto" w:val="clear"/>
-        <w:contextualSpacing w:val="0"/>
         <w:rPr>
           <w:rFonts w:ascii="Arial" w:cs="Arial" w:eastAsia="Arial" w:hAnsi="Arial"/>
           <w:color w:val="000000"/>
@@ -1592,7 +1567,6 @@
           <w:between w:space="0" w:sz="0" w:val="nil"/>
         </w:pBdr>
         <w:shd w:fill="auto" w:val="clear"/>
-        <w:contextualSpacing w:val="0"/>
         <w:rPr>
           <w:rFonts w:ascii="Arial" w:cs="Arial" w:eastAsia="Arial" w:hAnsi="Arial"/>
           <w:color w:val="000000"/>
@@ -1676,7 +1650,6 @@
           <w:between w:space="0" w:sz="0" w:val="nil"/>
         </w:pBdr>
         <w:shd w:fill="auto" w:val="clear"/>
-        <w:contextualSpacing w:val="0"/>
         <w:rPr>
           <w:rFonts w:ascii="Arial" w:cs="Arial" w:eastAsia="Arial" w:hAnsi="Arial"/>
           <w:color w:val="000000"/>
@@ -1800,7 +1773,6 @@
           <w:between w:space="0" w:sz="0" w:val="nil"/>
         </w:pBdr>
         <w:shd w:fill="auto" w:val="clear"/>
-        <w:contextualSpacing w:val="0"/>
         <w:rPr>
           <w:rFonts w:ascii="Arial" w:cs="Arial" w:eastAsia="Arial" w:hAnsi="Arial"/>
           <w:color w:val="000000"/>
@@ -1914,7 +1886,6 @@
           <w:between w:space="0" w:sz="0" w:val="nil"/>
         </w:pBdr>
         <w:shd w:fill="auto" w:val="clear"/>
-        <w:contextualSpacing w:val="0"/>
         <w:rPr>
           <w:rFonts w:ascii="Arial" w:cs="Arial" w:eastAsia="Arial" w:hAnsi="Arial"/>
           <w:color w:val="000000"/>
@@ -1968,7 +1939,6 @@
           <w:between w:space="0" w:sz="0" w:val="nil"/>
         </w:pBdr>
         <w:shd w:fill="auto" w:val="clear"/>
-        <w:contextualSpacing w:val="0"/>
         <w:rPr>
           <w:rFonts w:ascii="Arial" w:cs="Arial" w:eastAsia="Arial" w:hAnsi="Arial"/>
           <w:color w:val="000000"/>
@@ -2202,7 +2172,6 @@
           <w:between w:space="0" w:sz="0" w:val="nil"/>
         </w:pBdr>
         <w:shd w:fill="auto" w:val="clear"/>
-        <w:contextualSpacing w:val="0"/>
         <w:rPr>
           <w:rFonts w:ascii="Arial" w:cs="Arial" w:eastAsia="Arial" w:hAnsi="Arial"/>
           <w:color w:val="000000"/>
@@ -2231,31 +2200,29 @@
           <w:between w:space="0" w:sz="0" w:val="nil"/>
         </w:pBdr>
         <w:shd w:fill="auto" w:val="clear"/>
-        <w:contextualSpacing w:val="0"/>
-        <w:rPr>
-          <w:rFonts w:ascii="Courier New" w:cs="Courier New" w:eastAsia="Courier New" w:hAnsi="Courier New"/>
-          <w:color w:val="0000ff"/>
-          <w:sz w:val="18"/>
-          <w:szCs w:val="18"/>
-        </w:rPr>
-      </w:pPr>
-      <w:r>
-        <w:rPr>
-          <w:rtl w:val="0"/>
-        </w:rPr>
-      </w:r>
-    </w:p>
-    <w:p>
-      <w:pPr>
-        <w:pBdr>
-          <w:top w:space="0" w:sz="0" w:val="nil"/>
-          <w:left w:space="0" w:sz="0" w:val="nil"/>
-          <w:bottom w:space="0" w:sz="0" w:val="nil"/>
-          <w:right w:space="0" w:sz="0" w:val="nil"/>
-          <w:between w:space="0" w:sz="0" w:val="nil"/>
-        </w:pBdr>
-        <w:shd w:fill="auto" w:val="clear"/>
-        <w:contextualSpacing w:val="0"/>
+        <w:rPr>
+          <w:rFonts w:ascii="Courier New" w:cs="Courier New" w:eastAsia="Courier New" w:hAnsi="Courier New"/>
+          <w:color w:val="0000ff"/>
+          <w:sz w:val="18"/>
+          <w:szCs w:val="18"/>
+        </w:rPr>
+      </w:pPr>
+      <w:r>
+        <w:rPr>
+          <w:rtl w:val="0"/>
+        </w:rPr>
+      </w:r>
+    </w:p>
+    <w:p>
+      <w:pPr>
+        <w:pBdr>
+          <w:top w:space="0" w:sz="0" w:val="nil"/>
+          <w:left w:space="0" w:sz="0" w:val="nil"/>
+          <w:bottom w:space="0" w:sz="0" w:val="nil"/>
+          <w:right w:space="0" w:sz="0" w:val="nil"/>
+          <w:between w:space="0" w:sz="0" w:val="nil"/>
+        </w:pBdr>
+        <w:shd w:fill="auto" w:val="clear"/>
         <w:rPr>
           <w:rFonts w:ascii="Arial" w:cs="Arial" w:eastAsia="Arial" w:hAnsi="Arial"/>
           <w:color w:val="000000"/>
@@ -2281,7 +2248,6 @@
     </w:p>
     <w:p>
       <w:pPr>
-        <w:contextualSpacing w:val="0"/>
         <w:rPr>
           <w:rFonts w:ascii="Arial" w:cs="Arial" w:eastAsia="Arial" w:hAnsi="Arial"/>
           <w:color w:val="000000"/>
@@ -2327,7 +2293,6 @@
     </w:p>
     <w:p>
       <w:pPr>
-        <w:contextualSpacing w:val="0"/>
         <w:rPr>
           <w:rFonts w:ascii="Arial" w:cs="Arial" w:eastAsia="Arial" w:hAnsi="Arial"/>
           <w:color w:val="000000"/>
@@ -2384,7 +2349,6 @@
           <w:between w:space="0" w:sz="0" w:val="nil"/>
         </w:pBdr>
         <w:shd w:fill="auto" w:val="clear"/>
-        <w:contextualSpacing w:val="0"/>
         <w:rPr>
           <w:rFonts w:ascii="Courier New" w:cs="Courier New" w:eastAsia="Courier New" w:hAnsi="Courier New"/>
           <w:color w:val="0000ff"/>
@@ -2428,7 +2392,6 @@
           <w:between w:space="0" w:sz="0" w:val="nil"/>
         </w:pBdr>
         <w:shd w:fill="auto" w:val="clear"/>
-        <w:contextualSpacing w:val="0"/>
         <w:rPr>
           <w:rFonts w:ascii="Courier New" w:cs="Courier New" w:eastAsia="Courier New" w:hAnsi="Courier New"/>
           <w:color w:val="7f6000"/>
@@ -2444,7 +2407,6 @@
     </w:p>
     <w:p>
       <w:pPr>
-        <w:contextualSpacing w:val="0"/>
         <w:rPr>
           <w:rFonts w:ascii="Arial" w:cs="Arial" w:eastAsia="Arial" w:hAnsi="Arial"/>
           <w:color w:val="000000"/>
@@ -2470,7 +2432,6 @@
     </w:p>
     <w:p>
       <w:pPr>
-        <w:contextualSpacing w:val="0"/>
         <w:rPr>
           <w:rFonts w:ascii="Arial" w:cs="Arial" w:eastAsia="Arial" w:hAnsi="Arial"/>
           <w:color w:val="000000"/>
@@ -2526,7 +2487,6 @@
     </w:p>
     <w:p>
       <w:pPr>
-        <w:contextualSpacing w:val="0"/>
         <w:rPr>
           <w:rFonts w:ascii="Arial" w:cs="Arial" w:eastAsia="Arial" w:hAnsi="Arial"/>
           <w:color w:val="000000"/>
@@ -2562,7 +2522,6 @@
     </w:p>
     <w:p>
       <w:pPr>
-        <w:contextualSpacing w:val="0"/>
         <w:rPr>
           <w:rFonts w:ascii="Arial" w:cs="Arial" w:eastAsia="Arial" w:hAnsi="Arial"/>
           <w:color w:val="000000"/>
@@ -2638,7 +2597,6 @@
     </w:p>
     <w:p>
       <w:pPr>
-        <w:contextualSpacing w:val="0"/>
         <w:rPr>
           <w:rFonts w:ascii="Arial" w:cs="Arial" w:eastAsia="Arial" w:hAnsi="Arial"/>
           <w:color w:val="000000"/>
@@ -2704,7 +2662,6 @@
     </w:p>
     <w:p>
       <w:pPr>
-        <w:contextualSpacing w:val="0"/>
         <w:rPr>
           <w:rFonts w:ascii="Arial" w:cs="Arial" w:eastAsia="Arial" w:hAnsi="Arial"/>
           <w:color w:val="000000"/>
@@ -2740,7 +2697,6 @@
     </w:p>
     <w:p>
       <w:pPr>
-        <w:contextualSpacing w:val="0"/>
         <w:rPr>
           <w:rFonts w:ascii="Arial" w:cs="Arial" w:eastAsia="Arial" w:hAnsi="Arial"/>
           <w:color w:val="000000"/>
@@ -2776,7 +2732,6 @@
     </w:p>
     <w:p>
       <w:pPr>
-        <w:contextualSpacing w:val="0"/>
         <w:rPr>
           <w:rFonts w:ascii="Arial" w:cs="Arial" w:eastAsia="Arial" w:hAnsi="Arial"/>
           <w:color w:val="000000"/>
@@ -2812,7 +2767,6 @@
     </w:p>
     <w:p>
       <w:pPr>
-        <w:contextualSpacing w:val="0"/>
         <w:rPr>
           <w:rFonts w:ascii="Arial" w:cs="Arial" w:eastAsia="Arial" w:hAnsi="Arial"/>
           <w:color w:val="000000"/>
@@ -2848,7 +2802,6 @@
     </w:p>
     <w:p>
       <w:pPr>
-        <w:contextualSpacing w:val="0"/>
         <w:rPr>
           <w:rFonts w:ascii="Arial" w:cs="Arial" w:eastAsia="Arial" w:hAnsi="Arial"/>
           <w:color w:val="000000"/>
@@ -2964,7 +2917,6 @@
     </w:p>
     <w:p>
       <w:pPr>
-        <w:contextualSpacing w:val="0"/>
         <w:rPr>
           <w:rFonts w:ascii="Arial" w:cs="Arial" w:eastAsia="Arial" w:hAnsi="Arial"/>
           <w:color w:val="000000"/>
@@ -3008,31 +2960,29 @@
           <w:between w:space="0" w:sz="0" w:val="nil"/>
         </w:pBdr>
         <w:shd w:fill="auto" w:val="clear"/>
-        <w:contextualSpacing w:val="0"/>
-        <w:rPr>
-          <w:rFonts w:ascii="Arial" w:cs="Arial" w:eastAsia="Arial" w:hAnsi="Arial"/>
-          <w:color w:val="000000"/>
-          <w:sz w:val="22"/>
-          <w:szCs w:val="22"/>
-        </w:rPr>
-      </w:pPr>
-      <w:r>
-        <w:rPr>
-          <w:rtl w:val="0"/>
-        </w:rPr>
-      </w:r>
-    </w:p>
-    <w:p>
-      <w:pPr>
-        <w:pBdr>
-          <w:top w:space="0" w:sz="0" w:val="nil"/>
-          <w:left w:space="0" w:sz="0" w:val="nil"/>
-          <w:bottom w:space="0" w:sz="0" w:val="nil"/>
-          <w:right w:space="0" w:sz="0" w:val="nil"/>
-          <w:between w:space="0" w:sz="0" w:val="nil"/>
-        </w:pBdr>
-        <w:shd w:fill="auto" w:val="clear"/>
-        <w:contextualSpacing w:val="0"/>
+        <w:rPr>
+          <w:rFonts w:ascii="Arial" w:cs="Arial" w:eastAsia="Arial" w:hAnsi="Arial"/>
+          <w:color w:val="000000"/>
+          <w:sz w:val="22"/>
+          <w:szCs w:val="22"/>
+        </w:rPr>
+      </w:pPr>
+      <w:r>
+        <w:rPr>
+          <w:rtl w:val="0"/>
+        </w:rPr>
+      </w:r>
+    </w:p>
+    <w:p>
+      <w:pPr>
+        <w:pBdr>
+          <w:top w:space="0" w:sz="0" w:val="nil"/>
+          <w:left w:space="0" w:sz="0" w:val="nil"/>
+          <w:bottom w:space="0" w:sz="0" w:val="nil"/>
+          <w:right w:space="0" w:sz="0" w:val="nil"/>
+          <w:between w:space="0" w:sz="0" w:val="nil"/>
+        </w:pBdr>
+        <w:shd w:fill="auto" w:val="clear"/>
         <w:rPr>
           <w:rFonts w:ascii="Arial" w:cs="Arial" w:eastAsia="Arial" w:hAnsi="Arial"/>
           <w:color w:val="000000"/>
@@ -3151,7 +3101,6 @@
           <w:between w:space="0" w:sz="0" w:val="nil"/>
         </w:pBdr>
         <w:shd w:fill="auto" w:val="clear"/>
-        <w:contextualSpacing w:val="0"/>
         <w:rPr>
           <w:rFonts w:ascii="Arial" w:cs="Arial" w:eastAsia="Arial" w:hAnsi="Arial"/>
           <w:color w:val="000000"/>
@@ -3265,7 +3214,6 @@
           <w:between w:space="0" w:sz="0" w:val="nil"/>
         </w:pBdr>
         <w:shd w:fill="auto" w:val="clear"/>
-        <w:contextualSpacing w:val="0"/>
         <w:rPr>
           <w:rFonts w:ascii="Arial" w:cs="Arial" w:eastAsia="Arial" w:hAnsi="Arial"/>
           <w:color w:val="000000"/>
@@ -3389,7 +3337,6 @@
           <w:between w:space="0" w:sz="0" w:val="nil"/>
         </w:pBdr>
         <w:shd w:fill="auto" w:val="clear"/>
-        <w:contextualSpacing w:val="0"/>
         <w:rPr>
           <w:rFonts w:ascii="Arial" w:cs="Arial" w:eastAsia="Arial" w:hAnsi="Arial"/>
           <w:color w:val="000000"/>
@@ -3523,7 +3470,6 @@
           <w:between w:space="0" w:sz="0" w:val="nil"/>
         </w:pBdr>
         <w:shd w:fill="auto" w:val="clear"/>
-        <w:contextualSpacing w:val="0"/>
         <w:rPr>
           <w:rFonts w:ascii="Arial" w:cs="Arial" w:eastAsia="Arial" w:hAnsi="Arial"/>
           <w:color w:val="000000"/>
@@ -3552,31 +3498,29 @@
           <w:between w:space="0" w:sz="0" w:val="nil"/>
         </w:pBdr>
         <w:shd w:fill="auto" w:val="clear"/>
-        <w:contextualSpacing w:val="0"/>
-        <w:rPr>
-          <w:rFonts w:ascii="Arial" w:cs="Arial" w:eastAsia="Arial" w:hAnsi="Arial"/>
-          <w:color w:val="000000"/>
-          <w:sz w:val="22"/>
-          <w:szCs w:val="22"/>
-        </w:rPr>
-      </w:pPr>
-      <w:r>
-        <w:rPr>
-          <w:rtl w:val="0"/>
-        </w:rPr>
-      </w:r>
-    </w:p>
-    <w:p>
-      <w:pPr>
-        <w:pBdr>
-          <w:top w:space="0" w:sz="0" w:val="nil"/>
-          <w:left w:space="0" w:sz="0" w:val="nil"/>
-          <w:bottom w:space="0" w:sz="0" w:val="nil"/>
-          <w:right w:space="0" w:sz="0" w:val="nil"/>
-          <w:between w:space="0" w:sz="0" w:val="nil"/>
-        </w:pBdr>
-        <w:shd w:fill="auto" w:val="clear"/>
-        <w:contextualSpacing w:val="0"/>
+        <w:rPr>
+          <w:rFonts w:ascii="Arial" w:cs="Arial" w:eastAsia="Arial" w:hAnsi="Arial"/>
+          <w:color w:val="000000"/>
+          <w:sz w:val="22"/>
+          <w:szCs w:val="22"/>
+        </w:rPr>
+      </w:pPr>
+      <w:r>
+        <w:rPr>
+          <w:rtl w:val="0"/>
+        </w:rPr>
+      </w:r>
+    </w:p>
+    <w:p>
+      <w:pPr>
+        <w:pBdr>
+          <w:top w:space="0" w:sz="0" w:val="nil"/>
+          <w:left w:space="0" w:sz="0" w:val="nil"/>
+          <w:bottom w:space="0" w:sz="0" w:val="nil"/>
+          <w:right w:space="0" w:sz="0" w:val="nil"/>
+          <w:between w:space="0" w:sz="0" w:val="nil"/>
+        </w:pBdr>
+        <w:shd w:fill="auto" w:val="clear"/>
         <w:rPr>
           <w:rFonts w:ascii="Arial" w:cs="Arial" w:eastAsia="Arial" w:hAnsi="Arial"/>
           <w:color w:val="000000"/>
@@ -3610,7 +3554,6 @@
           <w:between w:space="0" w:sz="0" w:val="nil"/>
         </w:pBdr>
         <w:shd w:fill="auto" w:val="clear"/>
-        <w:contextualSpacing w:val="0"/>
         <w:rPr>
           <w:rFonts w:ascii="Arial" w:cs="Arial" w:eastAsia="Arial" w:hAnsi="Arial"/>
           <w:color w:val="000000"/>
@@ -3656,7 +3599,6 @@
     </w:p>
     <w:p>
       <w:pPr>
-        <w:contextualSpacing w:val="0"/>
         <w:rPr>
           <w:rFonts w:ascii="Arial" w:cs="Arial" w:eastAsia="Arial" w:hAnsi="Arial"/>
           <w:color w:val="000000"/>
@@ -3730,7 +3672,6 @@
           <w:between w:space="0" w:sz="0" w:val="nil"/>
         </w:pBdr>
         <w:shd w:fill="auto" w:val="clear"/>
-        <w:contextualSpacing w:val="0"/>
         <w:rPr>
           <w:rFonts w:ascii="Arial" w:cs="Arial" w:eastAsia="Arial" w:hAnsi="Arial"/>
           <w:color w:val="000000"/>
@@ -3787,7 +3728,6 @@
           <w:between w:space="0" w:sz="0" w:val="nil"/>
         </w:pBdr>
         <w:shd w:fill="auto" w:val="clear"/>
-        <w:contextualSpacing w:val="0"/>
         <w:rPr>
           <w:rFonts w:ascii="Arial" w:cs="Arial" w:eastAsia="Arial" w:hAnsi="Arial"/>
           <w:color w:val="000000"/>
@@ -3831,7 +3771,6 @@
           <w:between w:space="0" w:sz="0" w:val="nil"/>
         </w:pBdr>
         <w:shd w:fill="auto" w:val="clear"/>
-        <w:contextualSpacing w:val="0"/>
         <w:rPr>
           <w:rFonts w:ascii="Arial" w:cs="Arial" w:eastAsia="Arial" w:hAnsi="Arial"/>
           <w:color w:val="000000"/>
@@ -3865,31 +3804,29 @@
           <w:between w:space="0" w:sz="0" w:val="nil"/>
         </w:pBdr>
         <w:shd w:fill="auto" w:val="clear"/>
-        <w:contextualSpacing w:val="0"/>
-        <w:rPr>
-          <w:rFonts w:ascii="Arial" w:cs="Arial" w:eastAsia="Arial" w:hAnsi="Arial"/>
-          <w:color w:val="000000"/>
-          <w:sz w:val="22"/>
-          <w:szCs w:val="22"/>
-        </w:rPr>
-      </w:pPr>
-      <w:r>
-        <w:rPr>
-          <w:rtl w:val="0"/>
-        </w:rPr>
-      </w:r>
-    </w:p>
-    <w:p>
-      <w:pPr>
-        <w:pBdr>
-          <w:top w:space="0" w:sz="0" w:val="nil"/>
-          <w:left w:space="0" w:sz="0" w:val="nil"/>
-          <w:bottom w:space="0" w:sz="0" w:val="nil"/>
-          <w:right w:space="0" w:sz="0" w:val="nil"/>
-          <w:between w:space="0" w:sz="0" w:val="nil"/>
-        </w:pBdr>
-        <w:shd w:fill="auto" w:val="clear"/>
-        <w:contextualSpacing w:val="0"/>
+        <w:rPr>
+          <w:rFonts w:ascii="Arial" w:cs="Arial" w:eastAsia="Arial" w:hAnsi="Arial"/>
+          <w:color w:val="000000"/>
+          <w:sz w:val="22"/>
+          <w:szCs w:val="22"/>
+        </w:rPr>
+      </w:pPr>
+      <w:r>
+        <w:rPr>
+          <w:rtl w:val="0"/>
+        </w:rPr>
+      </w:r>
+    </w:p>
+    <w:p>
+      <w:pPr>
+        <w:pBdr>
+          <w:top w:space="0" w:sz="0" w:val="nil"/>
+          <w:left w:space="0" w:sz="0" w:val="nil"/>
+          <w:bottom w:space="0" w:sz="0" w:val="nil"/>
+          <w:right w:space="0" w:sz="0" w:val="nil"/>
+          <w:between w:space="0" w:sz="0" w:val="nil"/>
+        </w:pBdr>
+        <w:shd w:fill="auto" w:val="clear"/>
         <w:rPr>
           <w:rFonts w:ascii="Arial" w:cs="Arial" w:eastAsia="Arial" w:hAnsi="Arial"/>
           <w:color w:val="000000"/>
@@ -3923,7 +3860,6 @@
           <w:between w:space="0" w:sz="0" w:val="nil"/>
         </w:pBdr>
         <w:shd w:fill="auto" w:val="clear"/>
-        <w:contextualSpacing w:val="0"/>
         <w:rPr>
           <w:rFonts w:ascii="Arial" w:cs="Arial" w:eastAsia="Arial" w:hAnsi="Arial"/>
           <w:color w:val="000000"/>
@@ -3957,31 +3893,29 @@
           <w:between w:space="0" w:sz="0" w:val="nil"/>
         </w:pBdr>
         <w:shd w:fill="auto" w:val="clear"/>
-        <w:contextualSpacing w:val="0"/>
-        <w:rPr>
-          <w:rFonts w:ascii="Arial" w:cs="Arial" w:eastAsia="Arial" w:hAnsi="Arial"/>
-          <w:color w:val="000000"/>
-          <w:sz w:val="22"/>
-          <w:szCs w:val="22"/>
-        </w:rPr>
-      </w:pPr>
-      <w:r>
-        <w:rPr>
-          <w:rtl w:val="0"/>
-        </w:rPr>
-      </w:r>
-    </w:p>
-    <w:p>
-      <w:pPr>
-        <w:pBdr>
-          <w:top w:space="0" w:sz="0" w:val="nil"/>
-          <w:left w:space="0" w:sz="0" w:val="nil"/>
-          <w:bottom w:space="0" w:sz="0" w:val="nil"/>
-          <w:right w:space="0" w:sz="0" w:val="nil"/>
-          <w:between w:space="0" w:sz="0" w:val="nil"/>
-        </w:pBdr>
-        <w:shd w:fill="auto" w:val="clear"/>
-        <w:contextualSpacing w:val="0"/>
+        <w:rPr>
+          <w:rFonts w:ascii="Arial" w:cs="Arial" w:eastAsia="Arial" w:hAnsi="Arial"/>
+          <w:color w:val="000000"/>
+          <w:sz w:val="22"/>
+          <w:szCs w:val="22"/>
+        </w:rPr>
+      </w:pPr>
+      <w:r>
+        <w:rPr>
+          <w:rtl w:val="0"/>
+        </w:rPr>
+      </w:r>
+    </w:p>
+    <w:p>
+      <w:pPr>
+        <w:pBdr>
+          <w:top w:space="0" w:sz="0" w:val="nil"/>
+          <w:left w:space="0" w:sz="0" w:val="nil"/>
+          <w:bottom w:space="0" w:sz="0" w:val="nil"/>
+          <w:right w:space="0" w:sz="0" w:val="nil"/>
+          <w:between w:space="0" w:sz="0" w:val="nil"/>
+        </w:pBdr>
+        <w:shd w:fill="auto" w:val="clear"/>
         <w:rPr>
           <w:rFonts w:ascii="Arial" w:cs="Arial" w:eastAsia="Arial" w:hAnsi="Arial"/>
           <w:color w:val="000000"/>
@@ -4035,31 +3969,29 @@
           <w:between w:space="0" w:sz="0" w:val="nil"/>
         </w:pBdr>
         <w:shd w:fill="auto" w:val="clear"/>
-        <w:contextualSpacing w:val="0"/>
-        <w:rPr>
-          <w:rFonts w:ascii="Arial" w:cs="Arial" w:eastAsia="Arial" w:hAnsi="Arial"/>
-          <w:color w:val="000000"/>
-          <w:sz w:val="22"/>
-          <w:szCs w:val="22"/>
-        </w:rPr>
-      </w:pPr>
-      <w:r>
-        <w:rPr>
-          <w:rtl w:val="0"/>
-        </w:rPr>
-      </w:r>
-    </w:p>
-    <w:p>
-      <w:pPr>
-        <w:pBdr>
-          <w:top w:space="0" w:sz="0" w:val="nil"/>
-          <w:left w:space="0" w:sz="0" w:val="nil"/>
-          <w:bottom w:space="0" w:sz="0" w:val="nil"/>
-          <w:right w:space="0" w:sz="0" w:val="nil"/>
-          <w:between w:space="0" w:sz="0" w:val="nil"/>
-        </w:pBdr>
-        <w:shd w:fill="auto" w:val="clear"/>
-        <w:contextualSpacing w:val="0"/>
+        <w:rPr>
+          <w:rFonts w:ascii="Arial" w:cs="Arial" w:eastAsia="Arial" w:hAnsi="Arial"/>
+          <w:color w:val="000000"/>
+          <w:sz w:val="22"/>
+          <w:szCs w:val="22"/>
+        </w:rPr>
+      </w:pPr>
+      <w:r>
+        <w:rPr>
+          <w:rtl w:val="0"/>
+        </w:rPr>
+      </w:r>
+    </w:p>
+    <w:p>
+      <w:pPr>
+        <w:pBdr>
+          <w:top w:space="0" w:sz="0" w:val="nil"/>
+          <w:left w:space="0" w:sz="0" w:val="nil"/>
+          <w:bottom w:space="0" w:sz="0" w:val="nil"/>
+          <w:right w:space="0" w:sz="0" w:val="nil"/>
+          <w:between w:space="0" w:sz="0" w:val="nil"/>
+        </w:pBdr>
+        <w:shd w:fill="auto" w:val="clear"/>
         <w:rPr>
           <w:rFonts w:ascii="Arial" w:cs="Arial" w:eastAsia="Arial" w:hAnsi="Arial"/>
           <w:color w:val="000000"/>
@@ -4173,7 +4105,6 @@
           <w:between w:space="0" w:sz="0" w:val="nil"/>
         </w:pBdr>
         <w:shd w:fill="auto" w:val="clear"/>
-        <w:contextualSpacing w:val="0"/>
         <w:rPr>
           <w:rFonts w:ascii="Arial" w:cs="Arial" w:eastAsia="Arial" w:hAnsi="Arial"/>
           <w:color w:val="000000"/>
@@ -4277,7 +4208,6 @@
           <w:between w:space="0" w:sz="0" w:val="nil"/>
         </w:pBdr>
         <w:shd w:fill="auto" w:val="clear"/>
-        <w:contextualSpacing w:val="0"/>
         <w:rPr>
           <w:rFonts w:ascii="Arial" w:cs="Arial" w:eastAsia="Arial" w:hAnsi="Arial"/>
           <w:color w:val="000000"/>
@@ -4321,7 +4251,6 @@
           <w:between w:space="0" w:sz="0" w:val="nil"/>
         </w:pBdr>
         <w:shd w:fill="auto" w:val="clear"/>
-        <w:contextualSpacing w:val="0"/>
         <w:rPr>
           <w:rFonts w:ascii="Arial" w:cs="Arial" w:eastAsia="Arial" w:hAnsi="Arial"/>
           <w:color w:val="000000"/>
@@ -4405,7 +4334,6 @@
           <w:between w:space="0" w:sz="0" w:val="nil"/>
         </w:pBdr>
         <w:shd w:fill="auto" w:val="clear"/>
-        <w:contextualSpacing w:val="0"/>
         <w:rPr>
           <w:rFonts w:ascii="Arial" w:cs="Arial" w:eastAsia="Arial" w:hAnsi="Arial"/>
           <w:color w:val="000000"/>
@@ -4449,7 +4377,6 @@
           <w:between w:space="0" w:sz="0" w:val="nil"/>
         </w:pBdr>
         <w:shd w:fill="auto" w:val="clear"/>
-        <w:contextualSpacing w:val="0"/>
         <w:rPr>
           <w:rFonts w:ascii="Arial" w:cs="Arial" w:eastAsia="Arial" w:hAnsi="Arial"/>
           <w:color w:val="000000"/>
@@ -4483,151 +4410,144 @@
           <w:between w:space="0" w:sz="0" w:val="nil"/>
         </w:pBdr>
         <w:shd w:fill="auto" w:val="clear"/>
-        <w:contextualSpacing w:val="0"/>
-        <w:rPr>
-          <w:rFonts w:ascii="Arial" w:cs="Arial" w:eastAsia="Arial" w:hAnsi="Arial"/>
-          <w:color w:val="000000"/>
-          <w:sz w:val="22"/>
-          <w:szCs w:val="22"/>
-        </w:rPr>
-      </w:pPr>
-      <w:r>
-        <w:rPr>
-          <w:rtl w:val="0"/>
-        </w:rPr>
-      </w:r>
-    </w:p>
-    <w:p>
-      <w:pPr>
-        <w:pBdr>
-          <w:top w:space="0" w:sz="0" w:val="nil"/>
-          <w:left w:space="0" w:sz="0" w:val="nil"/>
-          <w:bottom w:space="0" w:sz="0" w:val="nil"/>
-          <w:right w:space="0" w:sz="0" w:val="nil"/>
-          <w:between w:space="0" w:sz="0" w:val="nil"/>
-        </w:pBdr>
-        <w:shd w:fill="auto" w:val="clear"/>
-        <w:contextualSpacing w:val="0"/>
-        <w:rPr>
-          <w:rFonts w:ascii="Arial" w:cs="Arial" w:eastAsia="Arial" w:hAnsi="Arial"/>
-          <w:color w:val="000000"/>
-          <w:sz w:val="22"/>
-          <w:szCs w:val="22"/>
-        </w:rPr>
-      </w:pPr>
-      <w:r>
-        <w:rPr>
-          <w:rtl w:val="0"/>
-        </w:rPr>
-      </w:r>
-    </w:p>
-    <w:p>
-      <w:pPr>
-        <w:pBdr>
-          <w:top w:space="0" w:sz="0" w:val="nil"/>
-          <w:left w:space="0" w:sz="0" w:val="nil"/>
-          <w:bottom w:space="0" w:sz="0" w:val="nil"/>
-          <w:right w:space="0" w:sz="0" w:val="nil"/>
-          <w:between w:space="0" w:sz="0" w:val="nil"/>
-        </w:pBdr>
-        <w:shd w:fill="auto" w:val="clear"/>
-        <w:contextualSpacing w:val="0"/>
-        <w:rPr>
-          <w:rFonts w:ascii="Arial" w:cs="Arial" w:eastAsia="Arial" w:hAnsi="Arial"/>
-          <w:color w:val="000000"/>
-          <w:sz w:val="22"/>
-          <w:szCs w:val="22"/>
-        </w:rPr>
-      </w:pPr>
-      <w:r>
-        <w:rPr>
-          <w:rtl w:val="0"/>
-        </w:rPr>
-      </w:r>
-    </w:p>
-    <w:p>
-      <w:pPr>
-        <w:pBdr>
-          <w:top w:space="0" w:sz="0" w:val="nil"/>
-          <w:left w:space="0" w:sz="0" w:val="nil"/>
-          <w:bottom w:space="0" w:sz="0" w:val="nil"/>
-          <w:right w:space="0" w:sz="0" w:val="nil"/>
-          <w:between w:space="0" w:sz="0" w:val="nil"/>
-        </w:pBdr>
-        <w:shd w:fill="auto" w:val="clear"/>
-        <w:contextualSpacing w:val="0"/>
-        <w:rPr>
-          <w:rFonts w:ascii="Arial" w:cs="Arial" w:eastAsia="Arial" w:hAnsi="Arial"/>
-          <w:color w:val="000000"/>
-          <w:sz w:val="22"/>
-          <w:szCs w:val="22"/>
-        </w:rPr>
-      </w:pPr>
-      <w:r>
-        <w:rPr>
-          <w:rtl w:val="0"/>
-        </w:rPr>
-      </w:r>
-    </w:p>
-    <w:p>
-      <w:pPr>
-        <w:pBdr>
-          <w:top w:space="0" w:sz="0" w:val="nil"/>
-          <w:left w:space="0" w:sz="0" w:val="nil"/>
-          <w:bottom w:space="0" w:sz="0" w:val="nil"/>
-          <w:right w:space="0" w:sz="0" w:val="nil"/>
-          <w:between w:space="0" w:sz="0" w:val="nil"/>
-        </w:pBdr>
-        <w:shd w:fill="auto" w:val="clear"/>
-        <w:contextualSpacing w:val="0"/>
-        <w:rPr>
-          <w:rFonts w:ascii="Arial" w:cs="Arial" w:eastAsia="Arial" w:hAnsi="Arial"/>
-          <w:color w:val="000000"/>
-          <w:sz w:val="22"/>
-          <w:szCs w:val="22"/>
-        </w:rPr>
-      </w:pPr>
-      <w:r>
-        <w:rPr>
-          <w:rtl w:val="0"/>
-        </w:rPr>
-      </w:r>
-    </w:p>
-    <w:p>
-      <w:pPr>
-        <w:pBdr>
-          <w:top w:space="0" w:sz="0" w:val="nil"/>
-          <w:left w:space="0" w:sz="0" w:val="nil"/>
-          <w:bottom w:space="0" w:sz="0" w:val="nil"/>
-          <w:right w:space="0" w:sz="0" w:val="nil"/>
-          <w:between w:space="0" w:sz="0" w:val="nil"/>
-        </w:pBdr>
-        <w:shd w:fill="auto" w:val="clear"/>
-        <w:contextualSpacing w:val="0"/>
-        <w:rPr>
-          <w:rFonts w:ascii="Arial" w:cs="Arial" w:eastAsia="Arial" w:hAnsi="Arial"/>
-          <w:color w:val="000000"/>
-          <w:sz w:val="22"/>
-          <w:szCs w:val="22"/>
-        </w:rPr>
-      </w:pPr>
-      <w:r>
-        <w:rPr>
-          <w:rtl w:val="0"/>
-        </w:rPr>
-      </w:r>
-    </w:p>
-    <w:p>
-      <w:pPr>
-        <w:pBdr>
-          <w:top w:space="0" w:sz="0" w:val="nil"/>
-          <w:left w:space="0" w:sz="0" w:val="nil"/>
-          <w:bottom w:space="0" w:sz="0" w:val="nil"/>
-          <w:right w:space="0" w:sz="0" w:val="nil"/>
-          <w:between w:space="0" w:sz="0" w:val="nil"/>
-        </w:pBdr>
-        <w:shd w:fill="auto" w:val="clear"/>
-        <w:contextualSpacing w:val="0"/>
+        <w:rPr>
+          <w:rFonts w:ascii="Arial" w:cs="Arial" w:eastAsia="Arial" w:hAnsi="Arial"/>
+          <w:color w:val="000000"/>
+          <w:sz w:val="22"/>
+          <w:szCs w:val="22"/>
+        </w:rPr>
+      </w:pPr>
+      <w:r>
+        <w:rPr>
+          <w:rtl w:val="0"/>
+        </w:rPr>
+      </w:r>
+    </w:p>
+    <w:p>
+      <w:pPr>
+        <w:pBdr>
+          <w:top w:space="0" w:sz="0" w:val="nil"/>
+          <w:left w:space="0" w:sz="0" w:val="nil"/>
+          <w:bottom w:space="0" w:sz="0" w:val="nil"/>
+          <w:right w:space="0" w:sz="0" w:val="nil"/>
+          <w:between w:space="0" w:sz="0" w:val="nil"/>
+        </w:pBdr>
+        <w:shd w:fill="auto" w:val="clear"/>
+        <w:rPr>
+          <w:rFonts w:ascii="Arial" w:cs="Arial" w:eastAsia="Arial" w:hAnsi="Arial"/>
+          <w:color w:val="000000"/>
+          <w:sz w:val="22"/>
+          <w:szCs w:val="22"/>
+        </w:rPr>
+      </w:pPr>
+      <w:r>
+        <w:rPr>
+          <w:rtl w:val="0"/>
+        </w:rPr>
+      </w:r>
+    </w:p>
+    <w:p>
+      <w:pPr>
+        <w:pBdr>
+          <w:top w:space="0" w:sz="0" w:val="nil"/>
+          <w:left w:space="0" w:sz="0" w:val="nil"/>
+          <w:bottom w:space="0" w:sz="0" w:val="nil"/>
+          <w:right w:space="0" w:sz="0" w:val="nil"/>
+          <w:between w:space="0" w:sz="0" w:val="nil"/>
+        </w:pBdr>
+        <w:shd w:fill="auto" w:val="clear"/>
+        <w:rPr>
+          <w:rFonts w:ascii="Arial" w:cs="Arial" w:eastAsia="Arial" w:hAnsi="Arial"/>
+          <w:color w:val="000000"/>
+          <w:sz w:val="22"/>
+          <w:szCs w:val="22"/>
+        </w:rPr>
+      </w:pPr>
+      <w:r>
+        <w:rPr>
+          <w:rtl w:val="0"/>
+        </w:rPr>
+      </w:r>
+    </w:p>
+    <w:p>
+      <w:pPr>
+        <w:pBdr>
+          <w:top w:space="0" w:sz="0" w:val="nil"/>
+          <w:left w:space="0" w:sz="0" w:val="nil"/>
+          <w:bottom w:space="0" w:sz="0" w:val="nil"/>
+          <w:right w:space="0" w:sz="0" w:val="nil"/>
+          <w:between w:space="0" w:sz="0" w:val="nil"/>
+        </w:pBdr>
+        <w:shd w:fill="auto" w:val="clear"/>
+        <w:rPr>
+          <w:rFonts w:ascii="Arial" w:cs="Arial" w:eastAsia="Arial" w:hAnsi="Arial"/>
+          <w:color w:val="000000"/>
+          <w:sz w:val="22"/>
+          <w:szCs w:val="22"/>
+        </w:rPr>
+      </w:pPr>
+      <w:r>
+        <w:rPr>
+          <w:rtl w:val="0"/>
+        </w:rPr>
+      </w:r>
+    </w:p>
+    <w:p>
+      <w:pPr>
+        <w:pBdr>
+          <w:top w:space="0" w:sz="0" w:val="nil"/>
+          <w:left w:space="0" w:sz="0" w:val="nil"/>
+          <w:bottom w:space="0" w:sz="0" w:val="nil"/>
+          <w:right w:space="0" w:sz="0" w:val="nil"/>
+          <w:between w:space="0" w:sz="0" w:val="nil"/>
+        </w:pBdr>
+        <w:shd w:fill="auto" w:val="clear"/>
+        <w:rPr>
+          <w:rFonts w:ascii="Arial" w:cs="Arial" w:eastAsia="Arial" w:hAnsi="Arial"/>
+          <w:color w:val="000000"/>
+          <w:sz w:val="22"/>
+          <w:szCs w:val="22"/>
+        </w:rPr>
+      </w:pPr>
+      <w:r>
+        <w:rPr>
+          <w:rtl w:val="0"/>
+        </w:rPr>
+      </w:r>
+    </w:p>
+    <w:p>
+      <w:pPr>
+        <w:pBdr>
+          <w:top w:space="0" w:sz="0" w:val="nil"/>
+          <w:left w:space="0" w:sz="0" w:val="nil"/>
+          <w:bottom w:space="0" w:sz="0" w:val="nil"/>
+          <w:right w:space="0" w:sz="0" w:val="nil"/>
+          <w:between w:space="0" w:sz="0" w:val="nil"/>
+        </w:pBdr>
+        <w:shd w:fill="auto" w:val="clear"/>
+        <w:rPr>
+          <w:rFonts w:ascii="Arial" w:cs="Arial" w:eastAsia="Arial" w:hAnsi="Arial"/>
+          <w:color w:val="000000"/>
+          <w:sz w:val="22"/>
+          <w:szCs w:val="22"/>
+        </w:rPr>
+      </w:pPr>
+      <w:r>
+        <w:rPr>
+          <w:rtl w:val="0"/>
+        </w:rPr>
+      </w:r>
+    </w:p>
+    <w:p>
+      <w:pPr>
+        <w:pBdr>
+          <w:top w:space="0" w:sz="0" w:val="nil"/>
+          <w:left w:space="0" w:sz="0" w:val="nil"/>
+          <w:bottom w:space="0" w:sz="0" w:val="nil"/>
+          <w:right w:space="0" w:sz="0" w:val="nil"/>
+          <w:between w:space="0" w:sz="0" w:val="nil"/>
+        </w:pBdr>
+        <w:shd w:fill="auto" w:val="clear"/>
         <w:rPr>
           <w:rFonts w:ascii="Arial" w:cs="Arial" w:eastAsia="Arial" w:hAnsi="Arial"/>
           <w:color w:val="000000"/>
